--- a/docx/timesheets.docx
+++ b/docx/timesheets.docx
@@ -28,8 +28,99 @@
       </w:r>
     </w:p>
     <w:p>
-      <w:r>
-        <w:t xml:space="preserve">Design - Any time actually producing or giving feedback on designs. Development - Programming only for new development. Bug Fixes - Programming only when it's fixing things that are broken. (These two are broken out as we'll bill them differently if we have paying clients. Also it's good to know where our time goes.) For non software developers, editing is bug fixing. Writing - Blog entries, proposal drafts, and documentation Project Management - Communication with current localities, vendors, and contractors. Business Development - Communication with new potential board members, partners, localities, etc. Admin - Any day-to-day stuff that doesn't fit the other categories. Vacation/Sick - only available on the Internal project. Even if we don't officially keep track of this, we want to have ballpark numbers to work with.</w:t>
+      <w:pPr>
+        <w:pStyle w:val="Compact"/>
+        <w:numPr>
+          <w:numId w:val="2"/>
+          <w:ilvl w:val="0"/>
+        </w:numPr>
+      </w:pPr>
+      <w:r>
+        <w:t xml:space="preserve">Design - Any time actually producing or giving feedback on designs.</w:t>
+      </w:r>
+    </w:p>
+    <w:p>
+      <w:pPr>
+        <w:pStyle w:val="Compact"/>
+        <w:numPr>
+          <w:numId w:val="2"/>
+          <w:ilvl w:val="0"/>
+        </w:numPr>
+      </w:pPr>
+      <w:r>
+        <w:t xml:space="preserve">Development - Programming only for new development.</w:t>
+      </w:r>
+    </w:p>
+    <w:p>
+      <w:pPr>
+        <w:pStyle w:val="Compact"/>
+        <w:numPr>
+          <w:numId w:val="2"/>
+          <w:ilvl w:val="0"/>
+        </w:numPr>
+      </w:pPr>
+      <w:r>
+        <w:t xml:space="preserve">Bug Fixes - Programming only when it's fixing things that are broken. (These two are broken out as we'll bill them differently if we have paying clients. Also it's good to know where our time goes.) For non software developers, editing is bug fixing.</w:t>
+      </w:r>
+    </w:p>
+    <w:p>
+      <w:pPr>
+        <w:pStyle w:val="Compact"/>
+        <w:numPr>
+          <w:numId w:val="2"/>
+          <w:ilvl w:val="0"/>
+        </w:numPr>
+      </w:pPr>
+      <w:r>
+        <w:t xml:space="preserve">Writing - Blog entries, proposal drafts, and documentation</w:t>
+      </w:r>
+    </w:p>
+    <w:p>
+      <w:pPr>
+        <w:pStyle w:val="Compact"/>
+        <w:numPr>
+          <w:numId w:val="2"/>
+          <w:ilvl w:val="0"/>
+        </w:numPr>
+      </w:pPr>
+      <w:r>
+        <w:t xml:space="preserve">Project Management - Communication with current localities, vendors, and contractors.</w:t>
+      </w:r>
+    </w:p>
+    <w:p>
+      <w:pPr>
+        <w:pStyle w:val="Compact"/>
+        <w:numPr>
+          <w:numId w:val="2"/>
+          <w:ilvl w:val="0"/>
+        </w:numPr>
+      </w:pPr>
+      <w:r>
+        <w:t xml:space="preserve">Business Development - Communication with new potential board members, partners, localities, etc.</w:t>
+      </w:r>
+    </w:p>
+    <w:p>
+      <w:pPr>
+        <w:pStyle w:val="Compact"/>
+        <w:numPr>
+          <w:numId w:val="2"/>
+          <w:ilvl w:val="0"/>
+        </w:numPr>
+      </w:pPr>
+      <w:r>
+        <w:t xml:space="preserve">Admin - Any day-to-day stuff that doesn't fit the other categories.</w:t>
+      </w:r>
+    </w:p>
+    <w:p>
+      <w:pPr>
+        <w:pStyle w:val="Compact"/>
+        <w:numPr>
+          <w:numId w:val="2"/>
+          <w:ilvl w:val="0"/>
+        </w:numPr>
+      </w:pPr>
+      <w:r>
+        <w:t xml:space="preserve">Vacation/Sick - only available on the Internal project. Even if we don't officially keep track of this, we want to have ballpark numbers to work with.</w:t>
       </w:r>
     </w:p>
   </w:body>
@@ -43,7 +134,7 @@
 <file path=word/numbering.xml><?xml version="1.0" encoding="utf-8"?>
 <w:numbering xmlns:w="http://schemas.openxmlformats.org/wordprocessingml/2006/main">
   <w:abstractNum w:abstractNumId="0">
-    <w:nsid w:val="b82c0757"/>
+    <w:nsid w:val="9d8f21bc"/>
     <w:multiLevelType w:val="multilevel"/>
     <w:lvl w:ilvl="0">
       <w:numFmt w:val="bullet"/>
@@ -114,6 +205,87 @@
     <w:lvl w:ilvl="6">
       <w:numFmt w:val="bullet"/>
       <w:lvlText w:val=" "/>
+      <w:lvlJc w:val="left"/>
+      <w:pPr>
+        <w:tabs>
+          <w:tab w:val="num" w:pos="4320"/>
+        </w:tabs>
+        <w:ind w:left="4800" w:hanging="480"/>
+      </w:pPr>
+    </w:lvl>
+  </w:abstractNum>
+  <w:abstractNum w:abstractNumId="2">
+    <w:nsid w:val="c43f6774"/>
+    <w:multiLevelType w:val="multilevel"/>
+    <w:lvl w:ilvl="0">
+      <w:numFmt w:val="bullet"/>
+      <w:lvlText w:val="•"/>
+      <w:lvlJc w:val="left"/>
+      <w:pPr>
+        <w:tabs>
+          <w:tab w:val="num" w:pos="0"/>
+        </w:tabs>
+        <w:ind w:left="480" w:hanging="480"/>
+      </w:pPr>
+    </w:lvl>
+    <w:lvl w:ilvl="1">
+      <w:numFmt w:val="bullet"/>
+      <w:lvlText w:val="–"/>
+      <w:lvlJc w:val="left"/>
+      <w:pPr>
+        <w:tabs>
+          <w:tab w:val="num" w:pos="720"/>
+        </w:tabs>
+        <w:ind w:left="1200" w:hanging="480"/>
+      </w:pPr>
+    </w:lvl>
+    <w:lvl w:ilvl="2">
+      <w:numFmt w:val="bullet"/>
+      <w:lvlText w:val="•"/>
+      <w:lvlJc w:val="left"/>
+      <w:pPr>
+        <w:tabs>
+          <w:tab w:val="num" w:pos="1440"/>
+        </w:tabs>
+        <w:ind w:left="1920" w:hanging="480"/>
+      </w:pPr>
+    </w:lvl>
+    <w:lvl w:ilvl="3">
+      <w:numFmt w:val="bullet"/>
+      <w:lvlText w:val="–"/>
+      <w:lvlJc w:val="left"/>
+      <w:pPr>
+        <w:tabs>
+          <w:tab w:val="num" w:pos="2160"/>
+        </w:tabs>
+        <w:ind w:left="2640" w:hanging="480"/>
+      </w:pPr>
+    </w:lvl>
+    <w:lvl w:ilvl="4">
+      <w:numFmt w:val="bullet"/>
+      <w:lvlText w:val="•"/>
+      <w:lvlJc w:val="left"/>
+      <w:pPr>
+        <w:tabs>
+          <w:tab w:val="num" w:pos="2880"/>
+        </w:tabs>
+        <w:ind w:left="3360" w:hanging="480"/>
+      </w:pPr>
+    </w:lvl>
+    <w:lvl w:ilvl="5">
+      <w:numFmt w:val="bullet"/>
+      <w:lvlText w:val="–"/>
+      <w:lvlJc w:val="left"/>
+      <w:pPr>
+        <w:tabs>
+          <w:tab w:val="num" w:pos="3600"/>
+        </w:tabs>
+        <w:ind w:left="4080" w:hanging="480"/>
+      </w:pPr>
+    </w:lvl>
+    <w:lvl w:ilvl="6">
+      <w:numFmt w:val="bullet"/>
+      <w:lvlText w:val="•"/>
       <w:lvlJc w:val="left"/>
       <w:pPr>
         <w:tabs>
@@ -125,6 +297,9 @@
   </w:abstractNum>
   <w:num w:numId="1">
     <w:abstractNumId w:val="0"/>
+  </w:num>
+  <w:num w:numId="2">
+    <w:abstractNumId w:val="2"/>
   </w:num>
 </w:numbering>
 </file>
